--- a/yii2_книга рецептов - 0116.docx
+++ b/yii2_книга рецептов - 0116.docx
@@ -11,11 +11,13 @@
         <w:shd w:val="clear" w:color="auto" w:fill="auto"/>
         <w:bidi w:val="0"/>
         <w:jc w:val="left"/>
-        <w:ind w:left="0" w:firstLine="0"/>
+        <w:spacing w:before="0" w:after="176"/>
+        <w:ind w:left="0" w:right="0" w:firstLine="0"/>
       </w:pPr>
       <w:r>
         <w:rPr>
           <w:lang w:val="en-US" w:eastAsia="en-US" w:bidi="en-US"/>
+          <w:rFonts w:ascii="Times New Roman" w:eastAsia="Times New Roman" w:hAnsi="Times New Roman" w:cs="Times New Roman"/>
           <w:w w:val="100"/>
           <w:spacing w:val="0"/>
           <w:color w:val="000000"/>
@@ -27,160 +29,46 @@
         <w:rPr>
           <w:rStyle w:val="CharStyle5"/>
         </w:rPr>
-        <w:t xml:space="preserve"> contentDecorato</w:t>
+        <w:t xml:space="preserve"> contentDecorator: : begin() and contentDecorator: : end() is </w:t>
+      </w:r>
+      <w:r>
+        <w:rPr>
+          <w:lang w:val="en-US" w:eastAsia="en-US" w:bidi="en-US"/>
+          <w:rFonts w:ascii="Times New Roman" w:eastAsia="Times New Roman" w:hAnsi="Times New Roman" w:cs="Times New Roman"/>
+          <w:w w:val="100"/>
+          <w:spacing w:val="0"/>
+          <w:color w:val="000000"/>
+          <w:position w:val="0"/>
+        </w:rPr>
+        <w:t>rendered into</w:t>
       </w:r>
       <w:r>
         <w:rPr>
           <w:rStyle w:val="CharStyle5"/>
-          <w:shd w:val="clear" w:color="auto" w:fill="80FFFF"/>
-        </w:rPr>
-        <w:t>r:</w:t>
+        </w:rPr>
+        <w:t xml:space="preserve"> a $content </w:t>
+      </w:r>
+      <w:r>
+        <w:rPr>
+          <w:lang w:val="en-US" w:eastAsia="en-US" w:bidi="en-US"/>
+          <w:rFonts w:ascii="Times New Roman" w:eastAsia="Times New Roman" w:hAnsi="Times New Roman" w:cs="Times New Roman"/>
+          <w:w w:val="100"/>
+          <w:spacing w:val="0"/>
+          <w:color w:val="000000"/>
+          <w:position w:val="0"/>
+        </w:rPr>
+        <w:t>variable and passed into a decorator template. Then, the decorator template is rendered and inserted in the place where</w:t>
       </w:r>
       <w:r>
         <w:rPr>
           <w:rStyle w:val="CharStyle5"/>
         </w:rPr>
-        <w:t xml:space="preserve"> </w:t>
-      </w:r>
-      <w:r>
-        <w:rPr>
-          <w:rStyle w:val="CharStyle5"/>
-          <w:shd w:val="clear" w:color="auto" w:fill="80FFFF"/>
-        </w:rPr>
-        <w:t>:</w:t>
-      </w:r>
-      <w:r>
-        <w:rPr>
-          <w:rStyle w:val="CharStyle5"/>
-        </w:rPr>
-        <w:t xml:space="preserve"> begi</w:t>
-      </w:r>
-      <w:r>
-        <w:rPr>
-          <w:rStyle w:val="CharStyle5"/>
-          <w:shd w:val="clear" w:color="auto" w:fill="80FFFF"/>
-        </w:rPr>
-        <w:t>n()</w:t>
-      </w:r>
-      <w:r>
-        <w:rPr>
-          <w:rStyle w:val="CharStyle5"/>
-        </w:rPr>
-        <w:t xml:space="preserve"> and contentDecorato</w:t>
-      </w:r>
-      <w:r>
-        <w:rPr>
-          <w:rStyle w:val="CharStyle5"/>
-          <w:shd w:val="clear" w:color="auto" w:fill="80FFFF"/>
-        </w:rPr>
-        <w:t>r:</w:t>
-      </w:r>
-      <w:r>
-        <w:rPr>
-          <w:rStyle w:val="CharStyle5"/>
-        </w:rPr>
-        <w:t xml:space="preserve"> </w:t>
-      </w:r>
-      <w:r>
-        <w:rPr>
-          <w:rStyle w:val="CharStyle5"/>
-          <w:shd w:val="clear" w:color="auto" w:fill="80FFFF"/>
-        </w:rPr>
-        <w:t>:</w:t>
-      </w:r>
-      <w:r>
-        <w:rPr>
-          <w:rStyle w:val="CharStyle5"/>
-        </w:rPr>
-        <w:t xml:space="preserve"> en</w:t>
-      </w:r>
-      <w:r>
-        <w:rPr>
-          <w:rStyle w:val="CharStyle5"/>
-          <w:shd w:val="clear" w:color="auto" w:fill="80FFFF"/>
-        </w:rPr>
-        <w:t>d</w:t>
-      </w:r>
-      <w:r>
-        <w:rPr>
-          <w:rStyle w:val="CharStyle5"/>
-        </w:rPr>
-        <w:t xml:space="preserve">() is </w:t>
-      </w:r>
-      <w:r>
-        <w:rPr>
-          <w:lang w:val="en-US" w:eastAsia="en-US" w:bidi="en-US"/>
-          <w:w w:val="100"/>
-          <w:spacing w:val="0"/>
-          <w:color w:val="000000"/>
-          <w:position w:val="0"/>
-        </w:rPr>
-        <w:t>rendered into</w:t>
-      </w:r>
-      <w:r>
-        <w:rPr>
-          <w:rStyle w:val="CharStyle5"/>
-        </w:rPr>
-        <w:t xml:space="preserve"> a $content </w:t>
-      </w:r>
-      <w:r>
-        <w:rPr>
-          <w:lang w:val="en-US" w:eastAsia="en-US" w:bidi="en-US"/>
-          <w:w w:val="100"/>
-          <w:spacing w:val="0"/>
-          <w:color w:val="000000"/>
-          <w:position w:val="0"/>
-        </w:rPr>
-        <w:t>variable and passed into a decorator template. Then, the decorator template is rendered and inserted in the place where</w:t>
-      </w:r>
-      <w:r>
-        <w:rPr>
-          <w:rStyle w:val="CharStyle5"/>
-        </w:rPr>
-        <w:t xml:space="preserve"> ContentDecorato</w:t>
-      </w:r>
-      <w:r>
-        <w:rPr>
-          <w:rStyle w:val="CharStyle5"/>
-          <w:shd w:val="clear" w:color="auto" w:fill="80FFFF"/>
-        </w:rPr>
-        <w:t>r:</w:t>
-      </w:r>
-      <w:r>
-        <w:rPr>
-          <w:rStyle w:val="CharStyle5"/>
-        </w:rPr>
-        <w:t xml:space="preserve"> </w:t>
-      </w:r>
-      <w:r>
-        <w:rPr>
-          <w:rStyle w:val="CharStyle5"/>
-          <w:shd w:val="clear" w:color="auto" w:fill="80FFFF"/>
-        </w:rPr>
-        <w:t>:e</w:t>
-      </w:r>
-      <w:r>
-        <w:rPr>
-          <w:rStyle w:val="CharStyle5"/>
-        </w:rPr>
-        <w:t>n</w:t>
-      </w:r>
-      <w:r>
-        <w:rPr>
-          <w:rStyle w:val="CharStyle5"/>
-          <w:shd w:val="clear" w:color="auto" w:fill="80FFFF"/>
-        </w:rPr>
-        <w:t>d()</w:t>
-      </w:r>
-      <w:r>
-        <w:rPr>
-          <w:rStyle w:val="CharStyle5"/>
-        </w:rPr>
-        <w:t xml:space="preserve"> was </w:t>
-      </w:r>
-      <w:r>
-        <w:rPr>
-          <w:lang w:val="en-US" w:eastAsia="en-US" w:bidi="en-US"/>
+        <w:t xml:space="preserve"> ContentDecorator: :end() was </w:t>
+      </w:r>
+      <w:r>
+        <w:rPr>
+          <w:lang w:val="en-US" w:eastAsia="en-US" w:bidi="en-US"/>
+          <w:rFonts w:ascii="Times New Roman" w:eastAsia="Times New Roman" w:hAnsi="Times New Roman" w:cs="Times New Roman"/>
           <w:w w:val="100"/>
           <w:spacing w:val="0"/>
           <w:color w:val="000000"/>
@@ -198,12 +86,13 @@
         <w:shd w:val="clear" w:color="auto" w:fill="auto"/>
         <w:bidi w:val="0"/>
         <w:jc w:val="left"/>
-        <w:spacing w:line="274" w:lineRule="exact"/>
-        <w:ind w:left="0" w:firstLine="0"/>
+        <w:spacing w:before="0" w:after="231" w:line="274" w:lineRule="exact"/>
+        <w:ind w:left="0" w:right="0" w:firstLine="0"/>
       </w:pPr>
       <w:r>
         <w:rPr>
           <w:lang w:val="en-US" w:eastAsia="en-US" w:bidi="en-US"/>
+          <w:rFonts w:ascii="Times New Roman" w:eastAsia="Times New Roman" w:hAnsi="Times New Roman" w:cs="Times New Roman"/>
           <w:w w:val="100"/>
           <w:spacing w:val="0"/>
           <w:color w:val="000000"/>
@@ -213,55 +102,37 @@
       </w:r>
       <w:r>
         <w:rPr>
+          <w:rStyle w:val="CharStyle6"/>
+        </w:rPr>
+        <w:t xml:space="preserve"> </w:t>
+      </w:r>
+      <w:r>
+        <w:rPr>
+          <w:lang w:val="en-US" w:eastAsia="en-US" w:bidi="en-US"/>
+          <w:rFonts w:ascii="Times New Roman" w:eastAsia="Times New Roman" w:hAnsi="Times New Roman" w:cs="Times New Roman"/>
+          <w:w w:val="100"/>
+          <w:spacing w:val="0"/>
+          <w:color w:val="000000"/>
+          <w:position w:val="0"/>
+        </w:rPr>
+        <w:t xml:space="preserve">of </w:t>
+      </w:r>
+      <w:r>
+        <w:rPr>
           <w:rStyle w:val="CharStyle5"/>
         </w:rPr>
+        <w:t>ContentDecorator : : begin(),</w:t>
+      </w:r>
+      <w:r>
+        <w:rPr>
+          <w:rStyle w:val="CharStyle6"/>
+        </w:rPr>
         <w:t xml:space="preserve"> </w:t>
       </w:r>
       <w:r>
         <w:rPr>
           <w:lang w:val="en-US" w:eastAsia="en-US" w:bidi="en-US"/>
-          <w:w w:val="100"/>
-          <w:spacing w:val="0"/>
-          <w:color w:val="000000"/>
-          <w:position w:val="0"/>
-        </w:rPr>
-        <w:t xml:space="preserve">of </w:t>
-      </w:r>
-      <w:r>
-        <w:rPr>
-          <w:rStyle w:val="CharStyle5"/>
-        </w:rPr>
-        <w:t xml:space="preserve">ContentDecorator </w:t>
-      </w:r>
-      <w:r>
-        <w:rPr>
-          <w:rStyle w:val="CharStyle5"/>
-          <w:shd w:val="clear" w:color="auto" w:fill="80FFFF"/>
-        </w:rPr>
-        <w:t>:</w:t>
-      </w:r>
-      <w:r>
-        <w:rPr>
-          <w:rStyle w:val="CharStyle5"/>
-        </w:rPr>
-        <w:t xml:space="preserve"> </w:t>
-      </w:r>
-      <w:r>
-        <w:rPr>
-          <w:rStyle w:val="CharStyle5"/>
-          <w:shd w:val="clear" w:color="auto" w:fill="80FFFF"/>
-        </w:rPr>
-        <w:t>:</w:t>
-      </w:r>
-      <w:r>
-        <w:rPr>
-          <w:rStyle w:val="CharStyle5"/>
-        </w:rPr>
-        <w:t xml:space="preserve"> begin(), </w:t>
-      </w:r>
-      <w:r>
-        <w:rPr>
-          <w:lang w:val="en-US" w:eastAsia="en-US" w:bidi="en-US"/>
+          <w:rFonts w:ascii="Times New Roman" w:eastAsia="Times New Roman" w:hAnsi="Times New Roman" w:cs="Times New Roman"/>
           <w:w w:val="100"/>
           <w:spacing w:val="0"/>
           <w:color w:val="000000"/>
@@ -279,12 +150,13 @@
         <w:shd w:val="clear" w:color="auto" w:fill="auto"/>
         <w:bidi w:val="0"/>
         <w:jc w:val="left"/>
-        <w:spacing w:line="210" w:lineRule="exact"/>
-        <w:ind w:left="0" w:firstLine="0"/>
+        <w:spacing w:before="0" w:after="124" w:line="210" w:lineRule="exact"/>
+        <w:ind w:left="0" w:right="0" w:firstLine="0"/>
       </w:pPr>
       <w:r>
         <w:rPr>
           <w:lang w:val="en-US" w:eastAsia="en-US" w:bidi="en-US"/>
+          <w:rFonts w:ascii="Times New Roman" w:eastAsia="Times New Roman" w:hAnsi="Times New Roman" w:cs="Times New Roman"/>
           <w:w w:val="100"/>
           <w:spacing w:val="0"/>
           <w:color w:val="000000"/>
@@ -294,65 +166,50 @@
       </w:r>
       <w:r>
         <w:rPr>
+          <w:rStyle w:val="CharStyle6"/>
+        </w:rPr>
+        <w:t xml:space="preserve"> </w:t>
+      </w:r>
+      <w:r>
+        <w:rPr>
           <w:rStyle w:val="CharStyle5"/>
         </w:rPr>
+        <w:t>@app/views/decorators/quot</w:t>
+      </w:r>
+      <w:r>
+        <w:rPr>
+          <w:rStyle w:val="CharStyle6"/>
+        </w:rPr>
         <w:t xml:space="preserve"> </w:t>
       </w:r>
       <w:r>
         <w:rPr>
           <w:rStyle w:val="CharStyle5"/>
-          <w:shd w:val="clear" w:color="auto" w:fill="80FFFF"/>
-        </w:rPr>
-        <w:t>@</w:t>
+        </w:rPr>
+        <w:t>e.</w:t>
+      </w:r>
+      <w:r>
+        <w:rPr>
+          <w:rStyle w:val="CharStyle6"/>
+        </w:rPr>
+        <w:t xml:space="preserve"> </w:t>
       </w:r>
       <w:r>
         <w:rPr>
           <w:rStyle w:val="CharStyle5"/>
         </w:rPr>
-        <w:t>app/views/</w:t>
-      </w:r>
-      <w:r>
-        <w:rPr>
-          <w:rStyle w:val="CharStyle5"/>
-          <w:shd w:val="clear" w:color="auto" w:fill="80FFFF"/>
-        </w:rPr>
-        <w:t>d</w:t>
-      </w:r>
-      <w:r>
-        <w:rPr>
-          <w:rStyle w:val="CharStyle5"/>
-        </w:rPr>
-        <w:t xml:space="preserve">ecorators/quot </w:t>
-      </w:r>
-      <w:r>
-        <w:rPr>
-          <w:rStyle w:val="CharStyle5"/>
-          <w:shd w:val="clear" w:color="auto" w:fill="80FFFF"/>
-        </w:rPr>
-        <w:t>e.</w:t>
-      </w:r>
-      <w:r>
-        <w:rPr>
-          <w:rStyle w:val="CharStyle5"/>
-        </w:rPr>
-        <w:t xml:space="preserve"> p</w:t>
-      </w:r>
-      <w:r>
-        <w:rPr>
-          <w:rStyle w:val="CharStyle5"/>
-          <w:shd w:val="clear" w:color="auto" w:fill="80FFFF"/>
-        </w:rPr>
-        <w:t>h</w:t>
-      </w:r>
-      <w:r>
-        <w:rPr>
-          <w:rStyle w:val="CharStyle5"/>
-        </w:rPr>
-        <w:t xml:space="preserve">p as the </w:t>
-      </w:r>
-      <w:r>
-        <w:rPr>
-          <w:lang w:val="en-US" w:eastAsia="en-US" w:bidi="en-US"/>
+        <w:t>php</w:t>
+      </w:r>
+      <w:r>
+        <w:rPr>
+          <w:rStyle w:val="CharStyle6"/>
+        </w:rPr>
+        <w:t xml:space="preserve"> as the </w:t>
+      </w:r>
+      <w:r>
+        <w:rPr>
+          <w:lang w:val="en-US" w:eastAsia="en-US" w:bidi="en-US"/>
+          <w:rFonts w:ascii="Times New Roman" w:eastAsia="Times New Roman" w:hAnsi="Times New Roman" w:cs="Times New Roman"/>
           <w:w w:val="100"/>
           <w:spacing w:val="0"/>
           <w:color w:val="000000"/>
@@ -363,20 +220,21 @@
     </w:p>
     <w:p>
       <w:pPr>
-        <w:pStyle w:val="Style6"/>
+        <w:pStyle w:val="Style7"/>
         <w:widowControl w:val="0"/>
         <w:keepNext/>
         <w:keepLines/>
         <w:shd w:val="clear" w:color="auto" w:fill="auto"/>
         <w:bidi w:val="0"/>
         <w:jc w:val="left"/>
-        <w:spacing w:line="300" w:lineRule="exact"/>
-        <w:ind w:left="0" w:firstLine="0"/>
+        <w:spacing w:before="0" w:after="59" w:line="300" w:lineRule="exact"/>
+        <w:ind w:left="0" w:right="0" w:firstLine="0"/>
       </w:pPr>
       <w:bookmarkStart w:id="0" w:name="bookmark0"/>
       <w:r>
         <w:rPr>
           <w:lang w:val="en-US" w:eastAsia="en-US" w:bidi="en-US"/>
+          <w:rFonts w:ascii="Times New Roman" w:eastAsia="Times New Roman" w:hAnsi="Times New Roman" w:cs="Times New Roman"/>
           <w:w w:val="100"/>
           <w:spacing w:val="0"/>
           <w:color w:val="000000"/>
@@ -389,6 +247,10 @@
     <w:p>
       <w:pPr>
         <w:pStyle w:val="Style3"/>
+        <w:numPr>
+          <w:ilvl w:val="0"/>
+          <w:numId w:val="1"/>
+        </w:numPr>
         <w:tabs>
           <w:tab w:leader="none" w:pos="657" w:val="left"/>
         </w:tabs>
@@ -398,28 +260,18 @@
         <w:shd w:val="clear" w:color="auto" w:fill="auto"/>
         <w:bidi w:val="0"/>
         <w:jc w:val="left"/>
-        <w:ind w:left="360"/>
+        <w:spacing w:before="0" w:after="0"/>
+        <w:ind w:left="640" w:right="0" w:hanging="240"/>
       </w:pPr>
       <w:r>
         <w:rPr>
           <w:lang w:val="en-US" w:eastAsia="en-US" w:bidi="en-US"/>
-          <w:w w:val="100"/>
-          <w:spacing w:val="0"/>
-          <w:color w:val="000000"/>
-          <w:shd w:val="clear" w:color="auto" w:fill="80FFFF"/>
-          <w:position w:val="0"/>
-        </w:rPr>
-        <w:t>•</w:t>
-      </w:r>
-      <w:r>
-        <w:rPr>
-          <w:lang w:val="en-US" w:eastAsia="en-US" w:bidi="en-US"/>
-          <w:w w:val="100"/>
-          <w:spacing w:val="0"/>
-          <w:color w:val="000000"/>
-          <w:position w:val="0"/>
-        </w:rPr>
-        <w:tab/>
+          <w:rFonts w:ascii="Times New Roman" w:eastAsia="Times New Roman" w:hAnsi="Times New Roman" w:cs="Times New Roman"/>
+          <w:w w:val="100"/>
+          <w:spacing w:val="0"/>
+          <w:color w:val="000000"/>
+          <w:position w:val="0"/>
+        </w:rPr>
         <w:t xml:space="preserve">The </w:t>
       </w:r>
       <w:r>
@@ -427,7 +279,7 @@
       </w:r>
       <w:r>
         <w:rPr>
-          <w:rStyle w:val="CharStyle8"/>
+          <w:rStyle w:val="CharStyle9"/>
         </w:rPr>
         <w:instrText> HYPERLINK "http://www.yiiframework.com/doc-2.0/yii-widgets-contentdecorator.html" </w:instrText>
       </w:r>
@@ -438,76 +290,11 @@
         <w:rPr>
           <w:rStyle w:val="Hyperlink"/>
         </w:rPr>
-        <w:t>http://www.y</w:t>
+        <w:t>http://www.yiiframework.com/doc-2.0/yii-widgets-contentdecorator.html</w:t>
       </w:r>
       <w:r>
         <w:rPr>
           <w:rStyle w:val="Hyperlink"/>
-          <w:shd w:val="clear" w:color="auto" w:fill="80FFFF"/>
-        </w:rPr>
-        <w:t>ii</w:t>
-      </w:r>
-      <w:r>
-        <w:rPr>
-          <w:rStyle w:val="Hyperlink"/>
-        </w:rPr>
-        <w:t>framework.com</w:t>
-      </w:r>
-      <w:r>
-        <w:rPr>
-          <w:rStyle w:val="Hyperlink"/>
-          <w:shd w:val="clear" w:color="auto" w:fill="80FFFF"/>
-        </w:rPr>
-        <w:t>/</w:t>
-      </w:r>
-      <w:r>
-        <w:rPr>
-          <w:rStyle w:val="Hyperlink"/>
-        </w:rPr>
-        <w:t>doc-2.0/y</w:t>
-      </w:r>
-      <w:r>
-        <w:rPr>
-          <w:rStyle w:val="Hyperlink"/>
-          <w:shd w:val="clear" w:color="auto" w:fill="80FFFF"/>
-        </w:rPr>
-        <w:t>ii</w:t>
-      </w:r>
-      <w:r>
-        <w:rPr>
-          <w:rStyle w:val="Hyperlink"/>
-        </w:rPr>
-        <w:t>-widgets-contentdecorator</w:t>
-      </w:r>
-      <w:r>
-        <w:rPr>
-          <w:rStyle w:val="Hyperlink"/>
-          <w:shd w:val="clear" w:color="auto" w:fill="80FFFF"/>
-        </w:rPr>
-        <w:t>.</w:t>
-      </w:r>
-      <w:r>
-        <w:rPr>
-          <w:rStyle w:val="Hyperlink"/>
-        </w:rPr>
-        <w:t>ht</w:t>
-      </w:r>
-      <w:r>
-        <w:rPr>
-          <w:rStyle w:val="Hyperlink"/>
-          <w:shd w:val="clear" w:color="auto" w:fill="80FFFF"/>
-        </w:rPr>
-        <w:t>m</w:t>
-      </w:r>
-      <w:r>
-        <w:rPr>
-          <w:rStyle w:val="Hyperlink"/>
-        </w:rPr>
-        <w:t>l</w:t>
-      </w:r>
-      <w:r>
-        <w:rPr>
-          <w:rStyle w:val="Hyperlink"/>
         </w:rPr>
         <w:t xml:space="preserve"> </w:t>
       </w:r>
@@ -517,6 +304,7 @@
       <w:r>
         <w:rPr>
           <w:lang w:val="en-US" w:eastAsia="en-US" w:bidi="en-US"/>
+          <w:rFonts w:ascii="Times New Roman" w:eastAsia="Times New Roman" w:hAnsi="Times New Roman" w:cs="Times New Roman"/>
           <w:w w:val="100"/>
           <w:spacing w:val="0"/>
           <w:color w:val="000000"/>
@@ -527,7 +315,11 @@
     </w:p>
     <w:p>
       <w:pPr>
-        <w:pStyle w:val="Style10"/>
+        <w:pStyle w:val="Style11"/>
+        <w:numPr>
+          <w:ilvl w:val="0"/>
+          <w:numId w:val="1"/>
+        </w:numPr>
         <w:tabs>
           <w:tab w:leader="none" w:pos="657" w:val="left"/>
         </w:tabs>
@@ -536,30 +328,21 @@
         <w:keepLines w:val="0"/>
         <w:shd w:val="clear" w:color="auto" w:fill="auto"/>
         <w:bidi w:val="0"/>
-        <w:jc w:val="left"/>
-        <w:ind w:left="0" w:firstLine="0"/>
+        <w:spacing w:before="0" w:after="0"/>
+        <w:ind w:left="400" w:right="0" w:firstLine="0"/>
       </w:pPr>
       <w:r>
         <w:rPr>
-          <w:rStyle w:val="CharStyle12"/>
+          <w:rStyle w:val="CharStyle13"/>
           <w:i w:val="0"/>
           <w:iCs w:val="0"/>
-          <w:shd w:val="clear" w:color="auto" w:fill="80FFFF"/>
-        </w:rPr>
-        <w:t>•</w:t>
-      </w:r>
-      <w:r>
-        <w:rPr>
-          <w:rStyle w:val="CharStyle12"/>
-          <w:i w:val="0"/>
-          <w:iCs w:val="0"/>
-        </w:rPr>
-        <w:tab/>
+        </w:rPr>
         <w:t xml:space="preserve">The </w:t>
       </w:r>
       <w:r>
         <w:rPr>
           <w:lang w:val="en-US" w:eastAsia="en-US" w:bidi="en-US"/>
+          <w:rFonts w:ascii="Times New Roman" w:eastAsia="Times New Roman" w:hAnsi="Times New Roman" w:cs="Times New Roman"/>
           <w:w w:val="100"/>
           <w:spacing w:val="0"/>
           <w:color w:val="000000"/>
@@ -569,7 +352,7 @@
       </w:r>
       <w:r>
         <w:rPr>
-          <w:rStyle w:val="CharStyle12"/>
+          <w:rStyle w:val="CharStyle13"/>
           <w:i w:val="0"/>
           <w:iCs w:val="0"/>
         </w:rPr>
@@ -583,7 +366,7 @@
         <w:numRestart w:val="continuous"/>
       </w:footnotePr>
       <w:pgSz w:w="11909" w:h="16834"/>
-      <w:pgMar w:top="1430" w:left="1222" w:right="1283" w:bottom="1430" w:header="0" w:footer="3" w:gutter="0"/>
+      <w:pgMar w:top="2512" w:left="1213" w:right="1291" w:bottom="2605" w:header="0" w:footer="3" w:gutter="0"/>
       <w:rtlGutter w:val="0"/>
       <w:cols w:space="720"/>
       <w:noEndnote/>
@@ -614,6 +397,34 @@
 
 <file path=word/numbering.xml><?xml version="1.0" encoding="utf-8"?>
 <w:numbering xmlns:w="http://schemas.openxmlformats.org/wordprocessingml/2006/main" xmlns:r="http://schemas.openxmlformats.org/officeDocument/2006/relationships" xmlns:wp="http://schemas.openxmlformats.org/drawingml/2006/wordprocessingDrawing" xmlns:v="urn:schemas-microsoft-com:vml" xmlns:o="urn:schemas-microsoft-com:office:office" xmlns:w10="urn:schemas-microsoft-com:office:word">
+  <w:abstractNum w:abstractNumId="0">
+    <w:multiLevelType w:val="multilevel"/>
+    <w:lvl w:ilvl="0">
+      <w:start w:val="1"/>
+      <w:numFmt w:val="bullet"/>
+      <w:lvlText w:val="•"/>
+      <w:rPr>
+        <w:lang w:val="en-US" w:eastAsia="en-US" w:bidi="en-US"/>
+        <w:b w:val="0"/>
+        <w:bCs w:val="0"/>
+        <w:i w:val="0"/>
+        <w:iCs w:val="0"/>
+        <w:u w:val="none"/>
+        <w:strike w:val="0"/>
+        <w:smallCaps w:val="0"/>
+        <w:sz w:val="21"/>
+        <w:szCs w:val="21"/>
+        <w:rFonts w:ascii="Times New Roman" w:eastAsia="Times New Roman" w:hAnsi="Times New Roman" w:cs="Times New Roman"/>
+        <w:w w:val="100"/>
+        <w:spacing w:val="0"/>
+        <w:color w:val="000000"/>
+        <w:position w:val="0"/>
+      </w:rPr>
+    </w:lvl>
+  </w:abstractNum>
+  <w:num w:numId="1">
+    <w:abstractNumId w:val="0"/>
+  </w:num>
 </w:numbering>
 </file>
 
@@ -622,7 +433,7 @@
   <w:docDefaults>
     <w:rPrDefault>
       <w:rPr>
-        <w:rFonts w:ascii="Arial Unicode MS" w:eastAsia="Arial Unicode MS" w:hAnsi="Arial Unicode MS" w:cs="Arial Unicode MS"/>
+        <w:rFonts w:ascii="Times New Roman" w:eastAsia="Times New Roman" w:hAnsi="Times New Roman" w:cs="Times New Roman"/>
         <w:sz w:val="24"/>
         <w:szCs w:val="24"/>
         <w:lang w:val="en-US" w:eastAsia="en-US" w:bidi="en-US"/>
@@ -657,7 +468,7 @@
       <w:lang w:val="en-US" w:eastAsia="en-US" w:bidi="en-US"/>
       <w:sz w:val="24"/>
       <w:szCs w:val="24"/>
-      <w:rFonts w:ascii="Arial Unicode MS" w:eastAsia="Arial Unicode MS" w:hAnsi="Arial Unicode MS" w:cs="Arial Unicode MS"/>
+      <w:rFonts w:ascii="Times New Roman" w:eastAsia="Times New Roman" w:hAnsi="Times New Roman" w:cs="Times New Roman"/>
       <w:w w:val="100"/>
       <w:spacing w:val="0"/>
       <w:color w:val="000000"/>
@@ -670,7 +481,7 @@
       <w:lang w:val="en-US" w:eastAsia="en-US" w:bidi="en-US"/>
       <w:sz w:val="24"/>
       <w:szCs w:val="24"/>
-      <w:rFonts w:ascii="Arial Unicode MS" w:eastAsia="Arial Unicode MS" w:hAnsi="Arial Unicode MS" w:cs="Arial Unicode MS"/>
+      <w:rFonts w:ascii="Times New Roman" w:eastAsia="Times New Roman" w:hAnsi="Times New Roman" w:cs="Times New Roman"/>
       <w:w w:val="100"/>
       <w:spacing w:val="0"/>
       <w:color w:val="000000"/>
@@ -699,7 +510,6 @@
       <w:smallCaps w:val="0"/>
       <w:sz w:val="21"/>
       <w:szCs w:val="21"/>
-      <w:rFonts w:ascii="Times New Roman" w:eastAsia="Times New Roman" w:hAnsi="Times New Roman" w:cs="Times New Roman"/>
     </w:rPr>
   </w:style>
   <w:style w:type="character" w:customStyle="1" w:styleId="CharStyle5">
@@ -707,16 +517,29 @@
     <w:basedOn w:val="CharStyle4"/>
     <w:rPr>
       <w:lang w:val="en-US" w:eastAsia="en-US" w:bidi="en-US"/>
+      <w:rFonts w:ascii="Times New Roman" w:eastAsia="Times New Roman" w:hAnsi="Times New Roman" w:cs="Times New Roman"/>
       <w:w w:val="100"/>
       <w:spacing w:val="20"/>
       <w:color w:val="000000"/>
       <w:position w:val="0"/>
     </w:rPr>
   </w:style>
-  <w:style w:type="character" w:customStyle="1" w:styleId="CharStyle7">
-    <w:name w:val="Заголовок №5 (6)_"/>
+  <w:style w:type="character" w:customStyle="1" w:styleId="CharStyle6">
+    <w:name w:val="Основной текст (2) + Интервал 1 pt"/>
+    <w:basedOn w:val="CharStyle4"/>
+    <w:rPr>
+      <w:lang w:val="en-US" w:eastAsia="en-US" w:bidi="en-US"/>
+      <w:rFonts w:ascii="Times New Roman" w:eastAsia="Times New Roman" w:hAnsi="Times New Roman" w:cs="Times New Roman"/>
+      <w:w w:val="100"/>
+      <w:spacing w:val="20"/>
+      <w:color w:val="000000"/>
+      <w:position w:val="0"/>
+    </w:rPr>
+  </w:style>
+  <w:style w:type="character" w:customStyle="1" w:styleId="CharStyle8">
+    <w:name w:val="Заголовок №4_"/>
     <w:basedOn w:val="DefaultParagraphFont"/>
-    <w:link w:val="Style6"/>
+    <w:link w:val="Style7"/>
     <w:rPr>
       <w:b/>
       <w:bCs/>
@@ -727,36 +550,37 @@
       <w:smallCaps w:val="0"/>
       <w:sz w:val="30"/>
       <w:szCs w:val="30"/>
-      <w:rFonts w:ascii="Times New Roman" w:eastAsia="Times New Roman" w:hAnsi="Times New Roman" w:cs="Times New Roman"/>
-    </w:rPr>
-  </w:style>
-  <w:style w:type="character" w:customStyle="1" w:styleId="CharStyle8">
+    </w:rPr>
+  </w:style>
+  <w:style w:type="character" w:customStyle="1" w:styleId="CharStyle9">
     <w:name w:val="Основной текст (2)"/>
     <w:basedOn w:val="CharStyle4"/>
     <w:rPr>
       <w:lang w:val="en-US" w:eastAsia="en-US" w:bidi="en-US"/>
       <w:u w:val="single"/>
+      <w:rFonts w:ascii="Times New Roman" w:eastAsia="Times New Roman" w:hAnsi="Times New Roman" w:cs="Times New Roman"/>
       <w:w w:val="100"/>
       <w:spacing w:val="0"/>
       <w:color w:val="000000"/>
       <w:position w:val="0"/>
     </w:rPr>
   </w:style>
-  <w:style w:type="character" w:customStyle="1" w:styleId="CharStyle9">
+  <w:style w:type="character" w:customStyle="1" w:styleId="CharStyle10">
     <w:name w:val="Основной текст (2)"/>
     <w:basedOn w:val="CharStyle4"/>
     <w:rPr>
       <w:lang w:val="en-US" w:eastAsia="en-US" w:bidi="en-US"/>
+      <w:rFonts w:ascii="Times New Roman" w:eastAsia="Times New Roman" w:hAnsi="Times New Roman" w:cs="Times New Roman"/>
       <w:w w:val="100"/>
       <w:spacing w:val="0"/>
       <w:color w:val="000000"/>
       <w:position w:val="0"/>
     </w:rPr>
   </w:style>
-  <w:style w:type="character" w:customStyle="1" w:styleId="CharStyle11">
+  <w:style w:type="character" w:customStyle="1" w:styleId="CharStyle12">
     <w:name w:val="Основной текст (10)_"/>
     <w:basedOn w:val="DefaultParagraphFont"/>
-    <w:link w:val="Style10"/>
+    <w:link w:val="Style11"/>
     <w:rPr>
       <w:b w:val="0"/>
       <w:bCs w:val="0"/>
@@ -767,18 +591,18 @@
       <w:smallCaps w:val="0"/>
       <w:sz w:val="22"/>
       <w:szCs w:val="22"/>
-      <w:rFonts w:ascii="Times New Roman" w:eastAsia="Times New Roman" w:hAnsi="Times New Roman" w:cs="Times New Roman"/>
-    </w:rPr>
-  </w:style>
-  <w:style w:type="character" w:customStyle="1" w:styleId="CharStyle12">
+    </w:rPr>
+  </w:style>
+  <w:style w:type="character" w:customStyle="1" w:styleId="CharStyle13">
     <w:name w:val="Основной текст (10) + 10,5 pt,Не курсив"/>
-    <w:basedOn w:val="CharStyle11"/>
+    <w:basedOn w:val="CharStyle12"/>
     <w:rPr>
       <w:lang w:val="en-US" w:eastAsia="en-US" w:bidi="en-US"/>
       <w:i/>
       <w:iCs/>
       <w:sz w:val="21"/>
       <w:szCs w:val="21"/>
+      <w:rFonts w:ascii="Times New Roman" w:eastAsia="Times New Roman" w:hAnsi="Times New Roman" w:cs="Times New Roman"/>
       <w:w w:val="100"/>
       <w:spacing w:val="0"/>
       <w:color w:val="000000"/>
@@ -792,7 +616,7 @@
     <w:pPr>
       <w:widowControl w:val="0"/>
       <w:shd w:val="clear" w:color="auto" w:fill="FFFFFF"/>
-      <w:spacing w:line="269" w:lineRule="exact"/>
+      <w:spacing w:before="480" w:line="269" w:lineRule="exact"/>
       <w:ind w:hanging="360"/>
     </w:pPr>
     <w:rPr>
@@ -805,18 +629,17 @@
       <w:smallCaps w:val="0"/>
       <w:sz w:val="21"/>
       <w:szCs w:val="21"/>
-      <w:rFonts w:ascii="Times New Roman" w:eastAsia="Times New Roman" w:hAnsi="Times New Roman" w:cs="Times New Roman"/>
-    </w:rPr>
-  </w:style>
-  <w:style w:type="paragraph" w:customStyle="1" w:styleId="Style6">
-    <w:name w:val="Заголовок №5 (6)"/>
+    </w:rPr>
+  </w:style>
+  <w:style w:type="paragraph" w:customStyle="1" w:styleId="Style7">
+    <w:name w:val="Заголовок №4"/>
     <w:basedOn w:val="Normal"/>
-    <w:link w:val="CharStyle7"/>
+    <w:link w:val="CharStyle8"/>
     <w:pPr>
       <w:widowControl w:val="0"/>
       <w:shd w:val="clear" w:color="auto" w:fill="FFFFFF"/>
-      <w:outlineLvl w:val="4"/>
-      <w:spacing w:line="0" w:lineRule="exact"/>
+      <w:outlineLvl w:val="3"/>
+      <w:spacing w:before="180" w:after="180" w:line="0" w:lineRule="exact"/>
     </w:pPr>
     <w:rPr>
       <w:b/>
@@ -828,18 +651,17 @@
       <w:smallCaps w:val="0"/>
       <w:sz w:val="30"/>
       <w:szCs w:val="30"/>
-      <w:rFonts w:ascii="Times New Roman" w:eastAsia="Times New Roman" w:hAnsi="Times New Roman" w:cs="Times New Roman"/>
-    </w:rPr>
-  </w:style>
-  <w:style w:type="paragraph" w:customStyle="1" w:styleId="Style10">
+    </w:rPr>
+  </w:style>
+  <w:style w:type="paragraph" w:customStyle="1" w:styleId="Style11">
     <w:name w:val="Основной текст (10)"/>
     <w:basedOn w:val="Normal"/>
-    <w:link w:val="CharStyle11"/>
+    <w:link w:val="CharStyle12"/>
     <w:pPr>
       <w:widowControl w:val="0"/>
       <w:shd w:val="clear" w:color="auto" w:fill="FFFFFF"/>
       <w:jc w:val="both"/>
-      <w:spacing w:line="269" w:lineRule="exact"/>
+      <w:spacing w:before="120" w:line="269" w:lineRule="exact"/>
     </w:pPr>
     <w:rPr>
       <w:b w:val="0"/>
@@ -851,7 +673,6 @@
       <w:smallCaps w:val="0"/>
       <w:sz w:val="22"/>
       <w:szCs w:val="22"/>
-      <w:rFonts w:ascii="Times New Roman" w:eastAsia="Times New Roman" w:hAnsi="Times New Roman" w:cs="Times New Roman"/>
     </w:rPr>
   </w:style>
 </w:styles>
